--- a/Documentation.docx
+++ b/Documentation.docx
@@ -27,12 +27,12 @@
             <wp:extent cx="1004570" cy="1227139"/>
             <wp:effectExtent b="0" l="0" r="0" t="0"/>
             <wp:wrapNone/>
-            <wp:docPr descr="D:\Documents\СУ\Домашни, контролни, изпити\ОС\Проект\emblema.png" id="4" name="image08.png"/>
+            <wp:docPr descr="D:\Documents\СУ\Домашни, контролни, изпити\ОС\Проект\emblema.png" id="4" name="image07.png"/>
             <a:graphic>
               <a:graphicData uri="http://schemas.openxmlformats.org/drawingml/2006/picture">
                 <pic:pic>
                   <pic:nvPicPr>
-                    <pic:cNvPr descr="D:\Documents\СУ\Домашни, контролни, изпити\ОС\Проект\emblema.png" id="0" name="image08.png"/>
+                    <pic:cNvPr descr="D:\Documents\СУ\Домашни, контролни, изпити\ОС\Проект\emblema.png" id="0" name="image07.png"/>
                     <pic:cNvPicPr preferRelativeResize="0"/>
                   </pic:nvPicPr>
                   <pic:blipFill>
@@ -69,12 +69,12 @@
             <wp:extent cx="1014413" cy="1250322"/>
             <wp:effectExtent b="0" l="0" r="0" t="0"/>
             <wp:wrapSquare wrapText="bothSides" distB="114300" distT="114300" distL="114300" distR="114300"/>
-            <wp:docPr descr="10259551_10202757784977272_117011804_n.jpg" id="3" name="image07.jpg"/>
+            <wp:docPr descr="10259551_10202757784977272_117011804_n.jpg" id="3" name="image06.jpg"/>
             <a:graphic>
               <a:graphicData uri="http://schemas.openxmlformats.org/drawingml/2006/picture">
                 <pic:pic>
                   <pic:nvPicPr>
-                    <pic:cNvPr descr="10259551_10202757784977272_117011804_n.jpg" id="0" name="image07.jpg"/>
+                    <pic:cNvPr descr="10259551_10202757784977272_117011804_n.jpg" id="0" name="image06.jpg"/>
                     <pic:cNvPicPr preferRelativeResize="0"/>
                   </pic:nvPicPr>
                   <pic:blipFill>
@@ -1191,12 +1191,12 @@
           <wp:inline distB="114300" distT="114300" distL="114300" distR="114300">
             <wp:extent cx="4124325" cy="2152650"/>
             <wp:effectExtent b="0" l="0" r="0" t="0"/>
-            <wp:docPr descr="imgur-2016_06_12-15:35:07.png" id="5" name="image10.png"/>
+            <wp:docPr descr="imgur-2016_06_12-15:35:07.png" id="5" name="image09.png"/>
             <a:graphic>
               <a:graphicData uri="http://schemas.openxmlformats.org/drawingml/2006/picture">
                 <pic:pic>
                   <pic:nvPicPr>
-                    <pic:cNvPr descr="imgur-2016_06_12-15:35:07.png" id="0" name="image10.png"/>
+                    <pic:cNvPr descr="imgur-2016_06_12-15:35:07.png" id="0" name="image09.png"/>
                     <pic:cNvPicPr preferRelativeResize="0"/>
                   </pic:nvPicPr>
                   <pic:blipFill>
@@ -2802,12 +2802,12 @@
           <wp:inline distB="114300" distT="114300" distL="114300" distR="114300">
             <wp:extent cx="5715000" cy="3530600"/>
             <wp:effectExtent b="0" l="0" r="0" t="0"/>
-            <wp:docPr id="1" name="image02.png" title="Points scored"/>
+            <wp:docPr id="1" name="image04.png" title="Points scored"/>
             <a:graphic>
               <a:graphicData uri="http://schemas.openxmlformats.org/drawingml/2006/picture">
                 <pic:pic>
                   <pic:nvPicPr>
-                    <pic:cNvPr id="0" name="image02.png" title="Points scored"/>
+                    <pic:cNvPr id="0" name="image04.png" title="Points scored"/>
                     <pic:cNvPicPr preferRelativeResize="0"/>
                   </pic:nvPicPr>
                   <pic:blipFill>
@@ -2894,12 +2894,12 @@
           <wp:inline distB="114300" distT="114300" distL="114300" distR="114300">
             <wp:extent cx="5715000" cy="3530600"/>
             <wp:effectExtent b="0" l="0" r="0" t="0"/>
-            <wp:docPr id="2" name="image04.png" title="Points scored"/>
+            <wp:docPr id="2" name="image05.png" title="Points scored"/>
             <a:graphic>
               <a:graphicData uri="http://schemas.openxmlformats.org/drawingml/2006/picture">
                 <pic:pic>
                   <pic:nvPicPr>
-                    <pic:cNvPr id="0" name="image04.png" title="Points scored"/>
+                    <pic:cNvPr id="0" name="image05.png" title="Points scored"/>
                     <pic:cNvPicPr preferRelativeResize="0"/>
                   </pic:nvPicPr>
                   <pic:blipFill>
@@ -2994,7 +2994,6 @@
       <w:pgSz w:h="16834" w:w="11909"/>
       <w:pgMar w:bottom="1440" w:top="1440" w:left="1440" w:right="1440"/>
       <w:pgNumType w:start="0"/>
-      <w:cols w:equalWidth="0"/>
       <w:titlePg w:val="1"/>
     </w:sectPr>
   </w:body>
